--- a/word/打包/外文文献翻译.docx
+++ b/word/打包/外文文献翻译.docx
@@ -13,6 +13,8 @@
         </w:rPr>
       </w:pPr>
       <w:bookmarkStart w:id="0" w:name="_Toc463867308"/>
+      <w:bookmarkStart w:id="1" w:name="_GoBack"/>
+      <w:bookmarkEnd w:id="1"/>
       <w:r>
         <w:rPr>
           <w:rFonts w:ascii="黑体" w:eastAsia="黑体" w:hint="eastAsia"/>
@@ -710,8 +712,6 @@
               </w:rPr>
               <w:t>可视化框架</w:t>
             </w:r>
-            <w:bookmarkStart w:id="1" w:name="_GoBack"/>
-            <w:bookmarkEnd w:id="1"/>
           </w:p>
           <w:p>
             <w:pPr>
@@ -721,7 +721,7 @@
               <w:jc w:val="left"/>
               <w:outlineLvl w:val="0"/>
               <w:rPr>
-                <w:rFonts w:ascii="Arial" w:eastAsia="宋体" w:hAnsi="Arial" w:cs="Arial" w:hint="eastAsia"/>
+                <w:rFonts w:ascii="Arial" w:eastAsia="宋体" w:hAnsi="Arial" w:cs="Arial"/>
                 <w:b/>
                 <w:bCs/>
                 <w:color w:val="333333"/>
@@ -792,7 +792,7 @@
               <w:jc w:val="left"/>
               <w:outlineLvl w:val="0"/>
               <w:rPr>
-                <w:rFonts w:ascii="Arial" w:eastAsia="宋体" w:hAnsi="Arial" w:cs="Arial" w:hint="eastAsia"/>
+                <w:rFonts w:ascii="Arial" w:eastAsia="宋体" w:hAnsi="Arial" w:cs="Arial"/>
                 <w:b/>
                 <w:bCs/>
                 <w:color w:val="333333"/>
@@ -1029,7 +1029,7 @@
               <w:jc w:val="left"/>
               <w:outlineLvl w:val="0"/>
               <w:rPr>
-                <w:rFonts w:ascii="Arial" w:eastAsia="宋体" w:hAnsi="Arial" w:cs="Arial" w:hint="eastAsia"/>
+                <w:rFonts w:ascii="Arial" w:eastAsia="宋体" w:hAnsi="Arial" w:cs="Arial"/>
                 <w:b/>
                 <w:bCs/>
                 <w:color w:val="333333"/>
@@ -1109,9 +1109,6 @@
           <w:p>
             <w:pPr>
               <w:spacing w:line="300" w:lineRule="exact"/>
-              <w:rPr>
-                <w:rFonts w:hint="eastAsia"/>
-              </w:rPr>
             </w:pPr>
           </w:p>
           <w:p>
@@ -1293,7 +1290,7 @@
               <w:spacing w:line="300" w:lineRule="exact"/>
               <w:jc w:val="left"/>
               <w:rPr>
-                <w:rFonts w:ascii="Arial" w:eastAsia="宋体" w:hAnsi="Arial" w:cs="Arial" w:hint="eastAsia"/>
+                <w:rFonts w:ascii="Arial" w:eastAsia="宋体" w:hAnsi="Arial" w:cs="Arial"/>
                 <w:color w:val="333333"/>
                 <w:kern w:val="0"/>
                 <w:sz w:val="23"/>
@@ -1606,7 +1603,7 @@
               <w:spacing w:line="300" w:lineRule="exact"/>
               <w:jc w:val="left"/>
               <w:rPr>
-                <w:rFonts w:ascii="Arial" w:eastAsia="宋体" w:hAnsi="Arial" w:cs="Arial" w:hint="eastAsia"/>
+                <w:rFonts w:ascii="Arial" w:eastAsia="宋体" w:hAnsi="Arial" w:cs="Arial"/>
                 <w:color w:val="333333"/>
                 <w:kern w:val="0"/>
                 <w:sz w:val="23"/>
@@ -1842,7 +1839,7 @@
               <w:spacing w:line="300" w:lineRule="exact"/>
               <w:jc w:val="left"/>
               <w:rPr>
-                <w:rFonts w:ascii="Arial" w:eastAsia="宋体" w:hAnsi="Arial" w:cs="Arial" w:hint="eastAsia"/>
+                <w:rFonts w:ascii="Arial" w:eastAsia="宋体" w:hAnsi="Arial" w:cs="Arial"/>
                 <w:color w:val="333333"/>
                 <w:kern w:val="0"/>
                 <w:sz w:val="23"/>
@@ -2135,7 +2132,7 @@
               <w:spacing w:line="300" w:lineRule="exact"/>
               <w:jc w:val="left"/>
               <w:rPr>
-                <w:rFonts w:ascii="Arial" w:eastAsia="宋体" w:hAnsi="Arial" w:cs="Arial" w:hint="eastAsia"/>
+                <w:rFonts w:ascii="Arial" w:eastAsia="宋体" w:hAnsi="Arial" w:cs="Arial"/>
                 <w:color w:val="333333"/>
                 <w:kern w:val="0"/>
                 <w:sz w:val="23"/>
@@ -2486,18 +2483,12 @@
             <w:pPr>
               <w:spacing w:line="300" w:lineRule="exact"/>
               <w:jc w:val="left"/>
-              <w:rPr>
-                <w:rFonts w:hint="eastAsia"/>
-              </w:rPr>
-            </w:pPr>
-          </w:p>
-          <w:p>
-            <w:pPr>
-              <w:spacing w:line="300" w:lineRule="exact"/>
-              <w:jc w:val="left"/>
-              <w:rPr>
-                <w:rFonts w:hint="eastAsia"/>
-              </w:rPr>
+            </w:pPr>
+          </w:p>
+          <w:p>
+            <w:pPr>
+              <w:spacing w:line="300" w:lineRule="exact"/>
+              <w:jc w:val="left"/>
             </w:pPr>
             <w:r>
               <w:rPr>
@@ -2788,29 +2779,26 @@
           <w:p>
             <w:pPr>
               <w:pStyle w:val="2"/>
+            </w:pPr>
+            <w:r>
+              <w:t xml:space="preserve">IV. </w:t>
+            </w:r>
+            <w:r>
               <w:rPr>
                 <w:rFonts w:hint="eastAsia"/>
               </w:rPr>
-            </w:pPr>
-            <w:r>
-              <w:t xml:space="preserve">IV. </w:t>
+              <w:t>用</w:t>
             </w:r>
             <w:r>
               <w:rPr>
                 <w:rFonts w:hint="eastAsia"/>
               </w:rPr>
-              <w:t>用</w:t>
+              <w:t>D3</w:t>
             </w:r>
             <w:r>
               <w:rPr>
                 <w:rFonts w:hint="eastAsia"/>
               </w:rPr>
-              <w:t>D3</w:t>
-            </w:r>
-            <w:r>
-              <w:rPr>
-                <w:rFonts w:hint="eastAsia"/>
-              </w:rPr>
               <w:t>实现数据可视化</w:t>
             </w:r>
           </w:p>
@@ -3003,25 +2991,12 @@
             <w:pPr>
               <w:spacing w:line="300" w:lineRule="exact"/>
               <w:jc w:val="left"/>
-              <w:rPr>
-                <w:rFonts w:hint="eastAsia"/>
-              </w:rPr>
-            </w:pPr>
-          </w:p>
-          <w:p>
-            <w:pPr>
-              <w:spacing w:line="300" w:lineRule="exact"/>
-              <w:jc w:val="left"/>
-              <w:rPr>
-                <w:rFonts w:ascii="Arial" w:eastAsia="宋体" w:hAnsi="Arial" w:cs="Arial" w:hint="eastAsia"/>
-                <w:b/>
-                <w:color w:val="333333"/>
-                <w:kern w:val="0"/>
-                <w:sz w:val="23"/>
-                <w:szCs w:val="23"/>
-              </w:rPr>
-            </w:pPr>
-            <w:r>
+            </w:pPr>
+          </w:p>
+          <w:p>
+            <w:pPr>
+              <w:spacing w:line="300" w:lineRule="exact"/>
+              <w:jc w:val="left"/>
               <w:rPr>
                 <w:rFonts w:ascii="Arial" w:eastAsia="宋体" w:hAnsi="Arial" w:cs="Arial"/>
                 <w:b/>
@@ -3030,6 +3005,16 @@
                 <w:sz w:val="23"/>
                 <w:szCs w:val="23"/>
               </w:rPr>
+            </w:pPr>
+            <w:r>
+              <w:rPr>
+                <w:rFonts w:ascii="Arial" w:eastAsia="宋体" w:hAnsi="Arial" w:cs="Arial"/>
+                <w:b/>
+                <w:color w:val="333333"/>
+                <w:kern w:val="0"/>
+                <w:sz w:val="23"/>
+                <w:szCs w:val="23"/>
+              </w:rPr>
               <w:lastRenderedPageBreak/>
               <w:t>A.</w:t>
             </w:r>
@@ -3244,9 +3229,6 @@
             <w:pPr>
               <w:spacing w:line="300" w:lineRule="exact"/>
               <w:jc w:val="center"/>
-              <w:rPr>
-                <w:rFonts w:hint="eastAsia"/>
-              </w:rPr>
             </w:pPr>
             <w:r>
               <w:t>TABLE I THE TABLE OF SALES DATA</w:t>
@@ -4021,9 +4003,6 @@
             <w:pPr>
               <w:spacing w:line="300" w:lineRule="exact"/>
               <w:jc w:val="left"/>
-              <w:rPr>
-                <w:rFonts w:hint="eastAsia"/>
-              </w:rPr>
             </w:pPr>
           </w:p>
           <w:p>
@@ -4123,7 +4102,7 @@
               <w:spacing w:line="300" w:lineRule="exact"/>
               <w:jc w:val="left"/>
               <w:rPr>
-                <w:rFonts w:ascii="宋体" w:hAnsi="宋体" w:hint="eastAsia"/>
+                <w:rFonts w:ascii="宋体" w:hAnsi="宋体"/>
                 <w:szCs w:val="21"/>
               </w:rPr>
             </w:pPr>
@@ -4261,7 +4240,7 @@
               <w:spacing w:line="300" w:lineRule="exact"/>
               <w:jc w:val="left"/>
               <w:rPr>
-                <w:rFonts w:ascii="Arial" w:eastAsia="宋体" w:hAnsi="Arial" w:cs="Arial" w:hint="eastAsia"/>
+                <w:rFonts w:ascii="Arial" w:eastAsia="宋体" w:hAnsi="Arial" w:cs="Arial"/>
                 <w:color w:val="333333"/>
                 <w:kern w:val="0"/>
                 <w:sz w:val="23"/>
@@ -4881,7 +4860,7 @@
               <w:spacing w:line="300" w:lineRule="exact"/>
               <w:jc w:val="left"/>
               <w:rPr>
-                <w:rFonts w:ascii="宋体" w:hAnsi="宋体" w:hint="eastAsia"/>
+                <w:rFonts w:ascii="宋体" w:hAnsi="宋体"/>
                 <w:szCs w:val="21"/>
               </w:rPr>
             </w:pPr>
@@ -5027,7 +5006,7 @@
               <w:spacing w:line="300" w:lineRule="exact"/>
               <w:jc w:val="left"/>
               <w:rPr>
-                <w:rFonts w:ascii="Arial" w:eastAsia="宋体" w:hAnsi="Arial" w:cs="Arial" w:hint="eastAsia"/>
+                <w:rFonts w:ascii="Arial" w:eastAsia="宋体" w:hAnsi="Arial" w:cs="Arial"/>
                 <w:color w:val="333333"/>
                 <w:kern w:val="0"/>
                 <w:sz w:val="23"/>
@@ -5133,7 +5112,7 @@
               <w:spacing w:line="300" w:lineRule="exact"/>
               <w:jc w:val="left"/>
               <w:rPr>
-                <w:rFonts w:ascii="Arial" w:eastAsia="宋体" w:hAnsi="Arial" w:cs="Arial" w:hint="eastAsia"/>
+                <w:rFonts w:ascii="Arial" w:eastAsia="宋体" w:hAnsi="Arial" w:cs="Arial"/>
                 <w:color w:val="333333"/>
                 <w:kern w:val="0"/>
                 <w:sz w:val="23"/>
@@ -5169,7 +5148,7 @@
               <w:spacing w:line="300" w:lineRule="exact"/>
               <w:jc w:val="left"/>
               <w:rPr>
-                <w:rFonts w:ascii="Arial" w:eastAsia="宋体" w:hAnsi="Arial" w:cs="Arial" w:hint="eastAsia"/>
+                <w:rFonts w:ascii="Arial" w:eastAsia="宋体" w:hAnsi="Arial" w:cs="Arial"/>
                 <w:color w:val="333333"/>
                 <w:kern w:val="0"/>
                 <w:sz w:val="23"/>
@@ -5205,7 +5184,7 @@
               <w:spacing w:line="300" w:lineRule="exact"/>
               <w:jc w:val="left"/>
               <w:rPr>
-                <w:rFonts w:ascii="Arial" w:eastAsia="宋体" w:hAnsi="Arial" w:cs="Arial" w:hint="eastAsia"/>
+                <w:rFonts w:ascii="Arial" w:eastAsia="宋体" w:hAnsi="Arial" w:cs="Arial"/>
                 <w:color w:val="333333"/>
                 <w:kern w:val="0"/>
                 <w:sz w:val="23"/>
@@ -5261,7 +5240,7 @@
               <w:spacing w:line="300" w:lineRule="exact"/>
               <w:jc w:val="left"/>
               <w:rPr>
-                <w:rFonts w:ascii="Arial" w:eastAsia="宋体" w:hAnsi="Arial" w:cs="Arial" w:hint="eastAsia"/>
+                <w:rFonts w:ascii="Arial" w:eastAsia="宋体" w:hAnsi="Arial" w:cs="Arial"/>
                 <w:color w:val="333333"/>
                 <w:kern w:val="0"/>
                 <w:sz w:val="23"/>
@@ -5735,7 +5714,7 @@
               <w:ind w:firstLine="420"/>
               <w:jc w:val="left"/>
               <w:rPr>
-                <w:rFonts w:ascii="Consolas" w:hAnsi="Consolas" w:hint="eastAsia"/>
+                <w:rFonts w:ascii="Consolas" w:hAnsi="Consolas"/>
                 <w:b/>
               </w:rPr>
             </w:pPr>
@@ -5745,7 +5724,7 @@
               <w:spacing w:line="300" w:lineRule="exact"/>
               <w:jc w:val="center"/>
               <w:rPr>
-                <w:rFonts w:ascii="宋体" w:hAnsi="宋体" w:hint="eastAsia"/>
+                <w:rFonts w:ascii="宋体" w:hAnsi="宋体"/>
                 <w:szCs w:val="21"/>
               </w:rPr>
             </w:pPr>
@@ -6071,7 +6050,7 @@
           <w:p>
             <w:pPr>
               <w:rPr>
-                <w:rFonts w:ascii="宋体" w:hAnsi="宋体" w:hint="eastAsia"/>
+                <w:rFonts w:ascii="宋体" w:hAnsi="宋体"/>
                 <w:szCs w:val="21"/>
               </w:rPr>
             </w:pPr>
@@ -6270,7 +6249,7 @@
             <w:pPr>
               <w:jc w:val="left"/>
               <w:rPr>
-                <w:rFonts w:ascii="Arial" w:eastAsia="宋体" w:hAnsi="Arial" w:cs="Arial" w:hint="eastAsia"/>
+                <w:rFonts w:ascii="Arial" w:eastAsia="宋体" w:hAnsi="Arial" w:cs="Arial"/>
                 <w:color w:val="333333"/>
                 <w:kern w:val="0"/>
                 <w:sz w:val="23"/>
@@ -6562,7 +6541,7 @@
             <w:pPr>
               <w:jc w:val="left"/>
               <w:rPr>
-                <w:rFonts w:ascii="Arial" w:eastAsia="宋体" w:hAnsi="Arial" w:cs="Arial" w:hint="eastAsia"/>
+                <w:rFonts w:ascii="Arial" w:eastAsia="宋体" w:hAnsi="Arial" w:cs="Arial"/>
                 <w:color w:val="333333"/>
                 <w:kern w:val="0"/>
                 <w:sz w:val="23"/>
@@ -6712,7 +6691,7 @@
             <w:pPr>
               <w:jc w:val="left"/>
               <w:rPr>
-                <w:rFonts w:ascii="Arial" w:eastAsia="宋体" w:hAnsi="Arial" w:cs="Arial" w:hint="eastAsia"/>
+                <w:rFonts w:ascii="Arial" w:eastAsia="宋体" w:hAnsi="Arial" w:cs="Arial"/>
                 <w:color w:val="333333"/>
                 <w:kern w:val="0"/>
                 <w:sz w:val="23"/>
@@ -6734,7 +6713,7 @@
             <w:pPr>
               <w:jc w:val="left"/>
               <w:rPr>
-                <w:rFonts w:ascii="Arial" w:eastAsia="宋体" w:hAnsi="Arial" w:cs="Arial" w:hint="eastAsia"/>
+                <w:rFonts w:ascii="Arial" w:eastAsia="宋体" w:hAnsi="Arial" w:cs="Arial"/>
                 <w:color w:val="333333"/>
                 <w:kern w:val="0"/>
                 <w:sz w:val="23"/>
@@ -6756,7 +6735,7 @@
             <w:pPr>
               <w:jc w:val="left"/>
               <w:rPr>
-                <w:rFonts w:ascii="Arial" w:eastAsia="宋体" w:hAnsi="Arial" w:cs="Arial" w:hint="eastAsia"/>
+                <w:rFonts w:ascii="Arial" w:eastAsia="宋体" w:hAnsi="Arial" w:cs="Arial"/>
                 <w:color w:val="333333"/>
                 <w:kern w:val="0"/>
                 <w:sz w:val="23"/>
@@ -6778,7 +6757,7 @@
             <w:pPr>
               <w:jc w:val="left"/>
               <w:rPr>
-                <w:rFonts w:ascii="Arial" w:eastAsia="宋体" w:hAnsi="Arial" w:cs="Arial" w:hint="eastAsia"/>
+                <w:rFonts w:ascii="Arial" w:eastAsia="宋体" w:hAnsi="Arial" w:cs="Arial"/>
                 <w:color w:val="333333"/>
                 <w:kern w:val="0"/>
                 <w:sz w:val="23"/>
@@ -6851,7 +6830,7 @@
             <w:pPr>
               <w:jc w:val="left"/>
               <w:rPr>
-                <w:rFonts w:ascii="Arial" w:eastAsia="宋体" w:hAnsi="Arial" w:cs="Arial" w:hint="eastAsia"/>
+                <w:rFonts w:ascii="Arial" w:eastAsia="宋体" w:hAnsi="Arial" w:cs="Arial"/>
                 <w:color w:val="333333"/>
                 <w:kern w:val="0"/>
                 <w:sz w:val="23"/>
@@ -6883,7 +6862,7 @@
             <w:pPr>
               <w:jc w:val="left"/>
               <w:rPr>
-                <w:rFonts w:ascii="Arial" w:eastAsia="宋体" w:hAnsi="Arial" w:cs="Arial" w:hint="eastAsia"/>
+                <w:rFonts w:ascii="Arial" w:eastAsia="宋体" w:hAnsi="Arial" w:cs="Arial"/>
                 <w:color w:val="333333"/>
                 <w:kern w:val="0"/>
                 <w:sz w:val="23"/>
@@ -7263,7 +7242,7 @@
             <w:pPr>
               <w:jc w:val="left"/>
               <w:rPr>
-                <w:rFonts w:ascii="宋体" w:hAnsi="宋体" w:hint="eastAsia"/>
+                <w:rFonts w:ascii="宋体" w:hAnsi="宋体"/>
                 <w:szCs w:val="21"/>
               </w:rPr>
             </w:pPr>
@@ -7726,7 +7705,7 @@
         <w:jc w:val="left"/>
         <w:outlineLvl w:val="0"/>
         <w:rPr>
-          <w:rFonts w:ascii="Arial" w:eastAsia="宋体" w:hAnsi="Arial" w:cs="Arial" w:hint="eastAsia"/>
+          <w:rFonts w:ascii="Arial" w:eastAsia="宋体" w:hAnsi="Arial" w:cs="Arial"/>
           <w:b/>
           <w:bCs/>
           <w:color w:val="333333"/>
@@ -8190,17 +8169,7 @@
           <w:sz w:val="23"/>
           <w:szCs w:val="23"/>
         </w:rPr>
-        <w:t xml:space="preserve"> </w:t>
-      </w:r>
-      <w:r>
-        <w:rPr>
-          <w:rFonts w:ascii="Arial" w:eastAsia="宋体" w:hAnsi="Arial" w:cs="Arial"/>
-          <w:color w:val="333333"/>
-          <w:kern w:val="0"/>
-          <w:sz w:val="23"/>
-          <w:szCs w:val="23"/>
-        </w:rPr>
-        <w:t>visualization is to convey information by using graphical tools and communicating clearly and effectively. Due to the different degrees of data, Data visualization must implement the zoom feature. At the same time, users can browse or specific knowledge about the data set using the dynamic response graphics[7]. Standard Web technologies for data visualization allow the user who views the statistics on different operating systems by using the newer versions of browsers.</w:t>
+        <w:t xml:space="preserve"> visualization is to convey information by using graphical tools and communicating clearly and effectively. Due to the different degrees of data, Data visualization must implement the zoom feature. At the same time, users can browse or specific knowledge about the data set using the dynamic response graphics[7]. Standard Web technologies for data visualization allow the user who views the statistics on different operating systems by using the newer versions of browsers.</w:t>
       </w:r>
     </w:p>
     <w:p>
@@ -8334,9 +8303,6 @@
       <w:pPr>
         <w:spacing w:line="300" w:lineRule="exact"/>
         <w:jc w:val="left"/>
-        <w:rPr>
-          <w:rFonts w:hint="eastAsia"/>
-        </w:rPr>
       </w:pPr>
     </w:p>
     <w:p>
@@ -8428,17 +8394,7 @@
           <w:sz w:val="23"/>
           <w:szCs w:val="23"/>
         </w:rPr>
-        <w:t xml:space="preserve"> </w:t>
-      </w:r>
-      <w:r>
-        <w:rPr>
-          <w:rFonts w:ascii="Arial" w:eastAsia="宋体" w:hAnsi="Arial" w:cs="Arial"/>
-          <w:color w:val="333333"/>
-          <w:kern w:val="0"/>
-          <w:sz w:val="23"/>
-          <w:szCs w:val="23"/>
-        </w:rPr>
-        <w:t>dimension. The results will help managers find book sales law and adapt the present market demand.</w:t>
+        <w:t xml:space="preserve"> dimension. The results will help managers find book sales law and adapt the present market demand.</w:t>
       </w:r>
     </w:p>
     <w:p>
@@ -8488,7 +8444,7 @@
         <w:spacing w:line="300" w:lineRule="exact"/>
         <w:jc w:val="left"/>
         <w:rPr>
-          <w:rFonts w:ascii="Arial" w:eastAsia="宋体" w:hAnsi="Arial" w:cs="Arial" w:hint="eastAsia"/>
+          <w:rFonts w:ascii="Arial" w:eastAsia="宋体" w:hAnsi="Arial" w:cs="Arial"/>
           <w:b/>
           <w:color w:val="333333"/>
           <w:kern w:val="0"/>
@@ -8565,9 +8521,6 @@
       <w:pPr>
         <w:spacing w:line="300" w:lineRule="exact"/>
         <w:jc w:val="center"/>
-        <w:rPr>
-          <w:rFonts w:hint="eastAsia"/>
-        </w:rPr>
       </w:pPr>
       <w:r>
         <w:t>TABLE I THE TABLE OF SALES DATA</w:t>
@@ -9302,7 +9255,7 @@
         <w:spacing w:line="300" w:lineRule="exact"/>
         <w:jc w:val="left"/>
         <w:rPr>
-          <w:rFonts w:ascii="宋体" w:hAnsi="宋体" w:hint="eastAsia"/>
+          <w:rFonts w:ascii="宋体" w:hAnsi="宋体"/>
           <w:szCs w:val="21"/>
         </w:rPr>
       </w:pPr>
@@ -10357,7 +10310,7 @@
         <w:ind w:firstLine="420"/>
         <w:jc w:val="left"/>
         <w:rPr>
-          <w:rFonts w:ascii="Consolas" w:hAnsi="Consolas" w:hint="eastAsia"/>
+          <w:rFonts w:ascii="Consolas" w:hAnsi="Consolas"/>
           <w:b/>
         </w:rPr>
       </w:pPr>
@@ -10367,7 +10320,7 @@
         <w:spacing w:line="300" w:lineRule="exact"/>
         <w:jc w:val="center"/>
         <w:rPr>
-          <w:rFonts w:ascii="宋体" w:hAnsi="宋体" w:hint="eastAsia"/>
+          <w:rFonts w:ascii="宋体" w:hAnsi="宋体"/>
           <w:szCs w:val="21"/>
         </w:rPr>
       </w:pPr>
@@ -10565,7 +10518,7 @@
     <w:p>
       <w:pPr>
         <w:rPr>
-          <w:rFonts w:ascii="宋体" w:hAnsi="宋体" w:hint="eastAsia"/>
+          <w:rFonts w:ascii="宋体" w:hAnsi="宋体"/>
           <w:szCs w:val="21"/>
         </w:rPr>
       </w:pPr>
@@ -11816,7 +11769,7 @@
       <w:pPr>
         <w:jc w:val="left"/>
         <w:rPr>
-          <w:rFonts w:ascii="宋体" w:hAnsi="宋体" w:hint="eastAsia"/>
+          <w:rFonts w:ascii="宋体" w:hAnsi="宋体"/>
           <w:szCs w:val="21"/>
         </w:rPr>
       </w:pPr>
